--- a/api/auth/templates/rep_GA_default.docx
+++ b/api/auth/templates/rep_GA_default.docx
@@ -2,7 +2,6 @@
 <file path=word/document.xml><?xml version="1.0" encoding="utf-8"?>
 <w:document xmlns:wpc="http://schemas.microsoft.com/office/word/2010/wordprocessingCanvas" xmlns:cx="http://schemas.microsoft.com/office/drawing/2014/chartex" xmlns:cx1="http://schemas.microsoft.com/office/drawing/2015/9/8/chartex" xmlns:mc="http://schemas.openxmlformats.org/markup-compatibility/2006" xmlns:o="urn:schemas-microsoft-com:office:office" xmlns:r="http://schemas.openxmlformats.org/officeDocument/2006/relationships" xmlns:m="http://schemas.openxmlformats.org/officeDocument/2006/math" xmlns:v="urn:schemas-microsoft-com:vml" xmlns:wp14="http://schemas.microsoft.com/office/word/2010/wordprocessingDrawing" xmlns:wp="http://schemas.openxmlformats.org/drawingml/2006/wordprocessingDrawing" xmlns:w10="urn:schemas-microsoft-com:office:word" xmlns:w="http://schemas.openxmlformats.org/wordprocessingml/2006/main" xmlns:w14="http://schemas.microsoft.com/office/word/2010/wordml" xmlns:w15="http://schemas.microsoft.com/office/word/2012/wordml" xmlns:w16se="http://schemas.microsoft.com/office/word/2015/wordml/symex" xmlns:wpg="http://schemas.microsoft.com/office/word/2010/wordprocessingGroup" xmlns:wpi="http://schemas.microsoft.com/office/word/2010/wordprocessingInk" xmlns:wne="http://schemas.microsoft.com/office/word/2006/wordml" xmlns:wps="http://schemas.microsoft.com/office/word/2010/wordprocessingShape" mc:Ignorable="w14 w15 w16se wp14">
   <w:body>
-    <w:p/>
     <w:p>
       <w:pPr>
         <w:jc w:val="center"/>
@@ -14,6 +13,8 @@
           <w:lang w:val="es-ES"/>
         </w:rPr>
       </w:pPr>
+      <w:bookmarkStart w:id="0" w:name="_GoBack"/>
+      <w:bookmarkEnd w:id="0"/>
       <w:r>
         <w:rPr>
           <w:b/>
@@ -793,8 +794,6 @@
         </w:rPr>
         <w:t>1</w:t>
       </w:r>
-      <w:bookmarkStart w:id="0" w:name="_GoBack"/>
-      <w:bookmarkEnd w:id="0"/>
       <w:r>
         <w:rPr>
           <w:rFonts w:ascii="Arial" w:eastAsia="Arial" w:hAnsi="Arial"/>
@@ -816,7 +815,7 @@
       <w:headerReference w:type="default" r:id="rId8"/>
       <w:footerReference w:type="default" r:id="rId9"/>
       <w:pgSz w:w="11906" w:h="16838"/>
-      <w:pgMar w:top="1955" w:right="1701" w:bottom="1417" w:left="1701" w:header="419" w:footer="470" w:gutter="0"/>
+      <w:pgMar w:top="2127" w:right="1701" w:bottom="1417" w:left="1701" w:header="419" w:footer="470" w:gutter="0"/>
       <w:cols w:space="708"/>
       <w:docGrid w:linePitch="360"/>
     </w:sectPr>
@@ -1114,7 +1113,7 @@
           <wp:extent cx="520995" cy="10749516"/>
           <wp:effectExtent l="0" t="0" r="0" b="0"/>
           <wp:wrapNone/>
-          <wp:docPr id="4" name="Imagen 4" descr="S:\0 secgral\DISEÑOS\SG - IMAGEN INSTITUCIONAL - PAPELERIA\2. Hoja Mebretada\2. Hoja Membretada Salto Grande - CURVAS para Imprenta_2_2-01.jpg"/>
+          <wp:docPr id="6" name="Imagen 6" descr="S:\0 secgral\DISEÑOS\SG - IMAGEN INSTITUCIONAL - PAPELERIA\2. Hoja Mebretada\2. Hoja Membretada Salto Grande - CURVAS para Imprenta_2_2-01.jpg"/>
           <wp:cNvGraphicFramePr>
             <a:graphicFrameLocks xmlns:a="http://schemas.openxmlformats.org/drawingml/2006/main" noChangeAspect="1"/>
           </wp:cNvGraphicFramePr>
@@ -1185,7 +1184,7 @@
           <wp:extent cx="1681480" cy="866775"/>
           <wp:effectExtent l="0" t="0" r="0" b="9525"/>
           <wp:wrapSquare wrapText="bothSides"/>
-          <wp:docPr id="13" name="Imagen 13" descr="S:\0 secgral\DISEÑOS\SG - IMAGEN INSTITUCIONAL - Papeleria - Formularios\2. Hoja Mebretada\2. Hoja Membretada Salto Grande -3-02.png"/>
+          <wp:docPr id="7" name="Imagen 7" descr="S:\0 secgral\DISEÑOS\SG - IMAGEN INSTITUCIONAL - Papeleria - Formularios\2. Hoja Mebretada\2. Hoja Membretada Salto Grande -3-02.png"/>
           <wp:cNvGraphicFramePr>
             <a:graphicFrameLocks xmlns:a="http://schemas.openxmlformats.org/drawingml/2006/main" noChangeAspect="1"/>
           </wp:cNvGraphicFramePr>
@@ -3354,7 +3353,7 @@
 </file>
 
 <file path=customXml/itemProps1.xml><?xml version="1.0" encoding="utf-8"?>
-<ds:datastoreItem xmlns:ds="http://schemas.openxmlformats.org/officeDocument/2006/customXml" ds:itemID="{83293F6B-F3E5-4A8B-A279-B194B65BC40B}">
+<ds:datastoreItem xmlns:ds="http://schemas.openxmlformats.org/officeDocument/2006/customXml" ds:itemID="{F4C5106E-C710-438B-AD55-BE2BC935C579}">
   <ds:schemaRefs>
     <ds:schemaRef ds:uri="http://schemas.openxmlformats.org/officeDocument/2006/bibliography"/>
   </ds:schemaRefs>

--- a/api/auth/templates/rep_GA_default.docx
+++ b/api/auth/templates/rep_GA_default.docx
@@ -13,8 +13,6 @@
           <w:lang w:val="es-ES"/>
         </w:rPr>
       </w:pPr>
-      <w:bookmarkStart w:id="0" w:name="_GoBack"/>
-      <w:bookmarkEnd w:id="0"/>
       <w:r>
         <w:rPr>
           <w:b/>
@@ -166,10 +164,16 @@
       </w:r>
     </w:p>
     <w:p>
+      <w:pPr>
+        <w:rPr>
+          <w:u w:val="single"/>
+        </w:rPr>
+      </w:pPr>
       <w:r>
         <w:rPr>
           <w:b/>
           <w:bCs/>
+          <w:u w:val="single"/>
         </w:rPr>
         <w:t>Resumen de Tareas.</w:t>
       </w:r>
@@ -180,21 +184,21 @@
           <w:lang w:val="es-ES"/>
         </w:rPr>
       </w:pPr>
+      <w:proofErr w:type="gramStart"/>
       <w:r>
         <w:rPr>
           <w:b/>
           <w:bCs/>
-          <w:lang w:val="es-ES"/>
-        </w:rPr>
-        <w:t xml:space="preserve">Total de tareas del </w:t>
-      </w:r>
+        </w:rPr>
+        <w:t>Total</w:t>
+      </w:r>
+      <w:proofErr w:type="gramEnd"/>
       <w:r>
         <w:rPr>
           <w:b/>
           <w:bCs/>
-          <w:lang w:val="es-ES"/>
-        </w:rPr>
-        <w:t>período</w:t>
+        </w:rPr>
+        <w:t xml:space="preserve"> de tareas vencidas previas al inicio del período:</w:t>
       </w:r>
       <w:r>
         <w:rPr>
@@ -202,7 +206,7 @@
           <w:bCs/>
           <w:lang w:val="es-ES"/>
         </w:rPr>
-        <w:t xml:space="preserve">: </w:t>
+        <w:t xml:space="preserve"> </w:t>
       </w:r>
       <w:r>
         <w:rPr>
@@ -215,7 +219,7 @@
         <w:rPr>
           <w:lang w:val="es-ES"/>
         </w:rPr>
-        <w:t>cantTareas</w:t>
+        <w:t>cantPrevias</w:t>
       </w:r>
       <w:proofErr w:type="spellEnd"/>
       <w:r>
@@ -224,27 +228,22 @@
         </w:rPr>
         <w:t>}</w:t>
       </w:r>
-      <w:r>
-        <w:rPr>
-          <w:lang w:val="es-ES"/>
-        </w:rPr>
-        <w:br/>
-      </w:r>
-      <w:r>
+    </w:p>
+    <w:p>
+      <w:pPr>
         <w:rPr>
           <w:b/>
           <w:bCs/>
           <w:lang w:val="es-ES"/>
         </w:rPr>
-        <w:t xml:space="preserve">Total de tareas ejecutadas </w:t>
-      </w:r>
+      </w:pPr>
       <w:r>
         <w:rPr>
           <w:b/>
           <w:bCs/>
           <w:lang w:val="es-ES"/>
         </w:rPr>
-        <w:t>en el período</w:t>
+        <w:t xml:space="preserve">Total de tareas del </w:t>
       </w:r>
       <w:r>
         <w:rPr>
@@ -252,33 +251,7 @@
           <w:bCs/>
           <w:lang w:val="es-ES"/>
         </w:rPr>
-        <w:t xml:space="preserve">: </w:t>
-      </w:r>
-      <w:r>
-        <w:rPr>
-          <w:lang w:val="es-ES"/>
-        </w:rPr>
-        <w:t>{</w:t>
-      </w:r>
-      <w:proofErr w:type="spellStart"/>
-      <w:r>
-        <w:rPr>
-          <w:lang w:val="es-ES"/>
-        </w:rPr>
-        <w:t>cantEjec</w:t>
-      </w:r>
-      <w:proofErr w:type="spellEnd"/>
-      <w:r>
-        <w:rPr>
-          <w:lang w:val="es-ES"/>
-        </w:rPr>
-        <w:t>}</w:t>
-      </w:r>
-      <w:r>
-        <w:rPr>
-          <w:lang w:val="es-ES"/>
-        </w:rPr>
-        <w:br/>
+        <w:t>período</w:t>
       </w:r>
       <w:r>
         <w:rPr>
@@ -286,7 +259,33 @@
           <w:bCs/>
           <w:lang w:val="es-ES"/>
         </w:rPr>
-        <w:t xml:space="preserve">Total de tareas vencidas </w:t>
+        <w:t xml:space="preserve">: </w:t>
+      </w:r>
+      <w:r>
+        <w:rPr>
+          <w:lang w:val="es-ES"/>
+        </w:rPr>
+        <w:t>{</w:t>
+      </w:r>
+      <w:proofErr w:type="spellStart"/>
+      <w:r>
+        <w:rPr>
+          <w:lang w:val="es-ES"/>
+        </w:rPr>
+        <w:t>cantTareas</w:t>
+      </w:r>
+      <w:proofErr w:type="spellEnd"/>
+      <w:r>
+        <w:rPr>
+          <w:lang w:val="es-ES"/>
+        </w:rPr>
+        <w:t>}</w:t>
+      </w:r>
+      <w:r>
+        <w:rPr>
+          <w:lang w:val="es-ES"/>
+        </w:rPr>
+        <w:br/>
       </w:r>
       <w:r>
         <w:rPr>
@@ -294,7 +293,7 @@
           <w:bCs/>
           <w:lang w:val="es-ES"/>
         </w:rPr>
-        <w:t>en el período</w:t>
+        <w:t xml:space="preserve">Total de tareas ejecutadas </w:t>
       </w:r>
       <w:r>
         <w:rPr>
@@ -302,33 +301,7 @@
           <w:bCs/>
           <w:lang w:val="es-ES"/>
         </w:rPr>
-        <w:t xml:space="preserve">: </w:t>
-      </w:r>
-      <w:r>
-        <w:rPr>
-          <w:lang w:val="es-ES"/>
-        </w:rPr>
-        <w:t>{</w:t>
-      </w:r>
-      <w:proofErr w:type="spellStart"/>
-      <w:r>
-        <w:rPr>
-          <w:lang w:val="es-ES"/>
-        </w:rPr>
-        <w:t>cantVenc</w:t>
-      </w:r>
-      <w:proofErr w:type="spellEnd"/>
-      <w:r>
-        <w:rPr>
-          <w:lang w:val="es-ES"/>
-        </w:rPr>
-        <w:t>}</w:t>
-      </w:r>
-      <w:r>
-        <w:rPr>
-          <w:lang w:val="es-ES"/>
-        </w:rPr>
-        <w:br/>
+        <w:t>en el período</w:t>
       </w:r>
       <w:r>
         <w:rPr>
@@ -336,7 +309,33 @@
           <w:bCs/>
           <w:lang w:val="es-ES"/>
         </w:rPr>
-        <w:t xml:space="preserve">Total de tareas canceladas </w:t>
+        <w:t xml:space="preserve">: </w:t>
+      </w:r>
+      <w:r>
+        <w:rPr>
+          <w:lang w:val="es-ES"/>
+        </w:rPr>
+        <w:t>{</w:t>
+      </w:r>
+      <w:proofErr w:type="spellStart"/>
+      <w:r>
+        <w:rPr>
+          <w:lang w:val="es-ES"/>
+        </w:rPr>
+        <w:t>cantEjec</w:t>
+      </w:r>
+      <w:proofErr w:type="spellEnd"/>
+      <w:r>
+        <w:rPr>
+          <w:lang w:val="es-ES"/>
+        </w:rPr>
+        <w:t>}</w:t>
+      </w:r>
+      <w:r>
+        <w:rPr>
+          <w:lang w:val="es-ES"/>
+        </w:rPr>
+        <w:br/>
       </w:r>
       <w:r>
         <w:rPr>
@@ -344,7 +343,7 @@
           <w:bCs/>
           <w:lang w:val="es-ES"/>
         </w:rPr>
-        <w:t>en el período</w:t>
+        <w:t xml:space="preserve">Total de tareas canceladas </w:t>
       </w:r>
       <w:r>
         <w:rPr>
@@ -352,6 +351,14 @@
           <w:bCs/>
           <w:lang w:val="es-ES"/>
         </w:rPr>
+        <w:t>en el período</w:t>
+      </w:r>
+      <w:r>
+        <w:rPr>
+          <w:b/>
+          <w:bCs/>
+          <w:lang w:val="es-ES"/>
+        </w:rPr>
         <w:t xml:space="preserve">: </w:t>
       </w:r>
       <w:r>
@@ -366,6 +373,57 @@
           <w:lang w:val="es-ES"/>
         </w:rPr>
         <w:t>cantCanc</w:t>
+      </w:r>
+      <w:proofErr w:type="spellEnd"/>
+      <w:r>
+        <w:rPr>
+          <w:lang w:val="es-ES"/>
+        </w:rPr>
+        <w:t>}</w:t>
+      </w:r>
+    </w:p>
+    <w:p>
+      <w:pPr>
+        <w:rPr>
+          <w:lang w:val="es-ES"/>
+        </w:rPr>
+      </w:pPr>
+      <w:r>
+        <w:rPr>
+          <w:b/>
+          <w:bCs/>
+          <w:lang w:val="es-ES"/>
+        </w:rPr>
+        <w:t xml:space="preserve">Total de tareas vencidas </w:t>
+      </w:r>
+      <w:r>
+        <w:rPr>
+          <w:b/>
+          <w:bCs/>
+          <w:lang w:val="es-ES"/>
+        </w:rPr>
+        <w:t>al final del período</w:t>
+      </w:r>
+      <w:r>
+        <w:rPr>
+          <w:b/>
+          <w:bCs/>
+          <w:lang w:val="es-ES"/>
+        </w:rPr>
+        <w:t xml:space="preserve">: </w:t>
+      </w:r>
+      <w:r>
+        <w:rPr>
+          <w:lang w:val="es-ES"/>
+        </w:rPr>
+        <w:t>{</w:t>
+      </w:r>
+      <w:proofErr w:type="spellStart"/>
+      <w:r>
+        <w:rPr>
+          <w:lang w:val="es-ES"/>
+        </w:rPr>
+        <w:t>cantVenc</w:t>
       </w:r>
       <w:proofErr w:type="spellEnd"/>
       <w:r>
@@ -615,192 +673,11 @@
         <w:jc w:val="both"/>
         <w:rPr>
           <w:rFonts w:ascii="Arial" w:eastAsia="Arial" w:hAnsi="Arial"/>
-          <w:b/>
           <w:sz w:val="22"/>
         </w:rPr>
       </w:pPr>
-      <w:r>
-        <w:br/>
-      </w:r>
-      <w:r>
-        <w:br/>
-      </w:r>
-      <w:r>
-        <w:rPr>
-          <w:rFonts w:ascii="Arial" w:eastAsia="Arial" w:hAnsi="Arial"/>
-          <w:b/>
-          <w:sz w:val="22"/>
-          <w:u w:val="single"/>
-        </w:rPr>
-        <w:t xml:space="preserve">Comentarios sobre las actividades </w:t>
-      </w:r>
-      <w:r>
-        <w:rPr>
-          <w:rFonts w:ascii="Arial" w:eastAsia="Arial" w:hAnsi="Arial"/>
-          <w:b/>
-          <w:sz w:val="22"/>
-          <w:u w:val="single"/>
-        </w:rPr>
-        <w:t>vinculadas al PSP</w:t>
-      </w:r>
-      <w:r>
-        <w:rPr>
-          <w:rFonts w:ascii="Arial" w:eastAsia="Arial" w:hAnsi="Arial"/>
-          <w:b/>
-          <w:sz w:val="22"/>
-        </w:rPr>
-        <w:t xml:space="preserve"> </w:t>
-      </w:r>
-    </w:p>
-    <w:p>
-      <w:pPr>
-        <w:jc w:val="both"/>
-        <w:rPr>
-          <w:rFonts w:ascii="Arial" w:eastAsia="Arial" w:hAnsi="Arial"/>
-          <w:sz w:val="18"/>
-          <w:szCs w:val="18"/>
-        </w:rPr>
-      </w:pPr>
-      <w:r>
-        <w:rPr>
-          <w:rFonts w:ascii="Arial" w:eastAsia="Arial" w:hAnsi="Arial"/>
-          <w:sz w:val="18"/>
-          <w:szCs w:val="18"/>
-        </w:rPr>
-        <w:t>(</w:t>
-      </w:r>
-      <w:r>
-        <w:rPr>
-          <w:rFonts w:ascii="Arial" w:eastAsia="Arial" w:hAnsi="Arial"/>
-          <w:sz w:val="18"/>
-          <w:szCs w:val="18"/>
-        </w:rPr>
-        <w:t>R</w:t>
-      </w:r>
-      <w:r>
-        <w:rPr>
-          <w:rFonts w:ascii="Arial" w:eastAsia="Arial" w:hAnsi="Arial"/>
-          <w:sz w:val="18"/>
-          <w:szCs w:val="18"/>
-        </w:rPr>
-        <w:t>ecambios, obras, mantenimientos,</w:t>
-      </w:r>
-      <w:r>
-        <w:rPr>
-          <w:rFonts w:ascii="Arial" w:eastAsia="Arial" w:hAnsi="Arial"/>
-          <w:sz w:val="18"/>
-          <w:szCs w:val="18"/>
-        </w:rPr>
-        <w:t xml:space="preserve"> problemas, estudios,</w:t>
-      </w:r>
-      <w:r>
-        <w:rPr>
-          <w:rFonts w:ascii="Arial" w:eastAsia="Arial" w:hAnsi="Arial"/>
-          <w:sz w:val="18"/>
-          <w:szCs w:val="18"/>
-        </w:rPr>
-        <w:t xml:space="preserve"> cancelaciones, valores esperados, resultados, planes de acción futuros, etc</w:t>
-      </w:r>
-      <w:r>
-        <w:rPr>
-          <w:rFonts w:ascii="Arial" w:eastAsia="Arial" w:hAnsi="Arial"/>
-          <w:sz w:val="18"/>
-          <w:szCs w:val="18"/>
-        </w:rPr>
-        <w:t>.</w:t>
-      </w:r>
-      <w:r>
-        <w:rPr>
-          <w:rFonts w:ascii="Arial" w:eastAsia="Arial" w:hAnsi="Arial"/>
-          <w:sz w:val="18"/>
-          <w:szCs w:val="18"/>
-        </w:rPr>
-        <w:t>)</w:t>
-      </w:r>
-    </w:p>
-    <w:p>
-      <w:pPr>
-        <w:jc w:val="both"/>
-        <w:rPr>
-          <w:rFonts w:ascii="Arial" w:eastAsia="Arial" w:hAnsi="Arial"/>
-          <w:sz w:val="18"/>
-          <w:szCs w:val="18"/>
-        </w:rPr>
-      </w:pPr>
-    </w:p>
-    <w:p>
-      <w:pPr>
-        <w:jc w:val="right"/>
-        <w:rPr>
-          <w:rFonts w:ascii="Arial" w:hAnsi="Arial" w:cs="Arial"/>
-          <w:sz w:val="20"/>
-          <w:szCs w:val="20"/>
-        </w:rPr>
-      </w:pPr>
-    </w:p>
-    <w:p>
-      <w:pPr>
-        <w:pStyle w:val="Prrafodelista"/>
-        <w:numPr>
-          <w:ilvl w:val="0"/>
-          <w:numId w:val="6"/>
-        </w:numPr>
-        <w:spacing w:after="120"/>
-        <w:ind w:left="284" w:hanging="284"/>
-        <w:jc w:val="both"/>
-        <w:rPr>
-          <w:rFonts w:ascii="Arial" w:eastAsia="Arial" w:hAnsi="Arial"/>
-          <w:b/>
-          <w:sz w:val="22"/>
-        </w:rPr>
-      </w:pPr>
-      <w:r>
-        <w:rPr>
-          <w:rFonts w:ascii="Arial" w:eastAsia="Arial" w:hAnsi="Arial"/>
-          <w:b/>
-          <w:sz w:val="22"/>
-        </w:rPr>
-        <w:t>Comentarios generales:</w:t>
-      </w:r>
-      <w:r>
-        <w:rPr>
-          <w:rFonts w:ascii="Arial" w:eastAsia="Arial" w:hAnsi="Arial"/>
-          <w:b/>
-          <w:sz w:val="22"/>
-        </w:rPr>
-        <w:t xml:space="preserve"> </w:t>
-      </w:r>
-    </w:p>
-    <w:p>
-      <w:pPr>
-        <w:spacing w:line="283" w:lineRule="auto"/>
-        <w:ind w:left="284" w:right="-1"/>
-        <w:rPr>
-          <w:rFonts w:ascii="Arial" w:eastAsia="Arial" w:hAnsi="Arial"/>
-          <w:sz w:val="22"/>
-        </w:rPr>
-      </w:pPr>
-      <w:r>
-        <w:rPr>
-          <w:rFonts w:ascii="Arial" w:eastAsia="Arial" w:hAnsi="Arial"/>
-          <w:sz w:val="22"/>
-        </w:rPr>
-        <w:t>{Comment</w:t>
-      </w:r>
-      <w:r>
-        <w:rPr>
-          <w:rFonts w:ascii="Arial" w:eastAsia="Arial" w:hAnsi="Arial"/>
-          <w:sz w:val="22"/>
-        </w:rPr>
-        <w:t>1</w:t>
-      </w:r>
-      <w:r>
-        <w:rPr>
-          <w:rFonts w:ascii="Arial" w:eastAsia="Arial" w:hAnsi="Arial"/>
-          <w:sz w:val="22"/>
-        </w:rPr>
-        <w:t>}</w:t>
-      </w:r>
+      <w:bookmarkStart w:id="0" w:name="_GoBack"/>
+      <w:bookmarkEnd w:id="0"/>
     </w:p>
     <w:p>
       <w:pPr>
@@ -3353,7 +3230,7 @@
 </file>
 
 <file path=customXml/itemProps1.xml><?xml version="1.0" encoding="utf-8"?>
-<ds:datastoreItem xmlns:ds="http://schemas.openxmlformats.org/officeDocument/2006/customXml" ds:itemID="{F4C5106E-C710-438B-AD55-BE2BC935C579}">
+<ds:datastoreItem xmlns:ds="http://schemas.openxmlformats.org/officeDocument/2006/customXml" ds:itemID="{BF4ECFB8-DA07-4A31-AE9E-1EE677ED8183}">
   <ds:schemaRefs>
     <ds:schemaRef ds:uri="http://schemas.openxmlformats.org/officeDocument/2006/bibliography"/>
   </ds:schemaRefs>

--- a/api/auth/templates/rep_GA_default.docx
+++ b/api/auth/templates/rep_GA_default.docx
@@ -4,6 +4,40 @@
   <w:body>
     <w:p>
       <w:pPr>
+        <w:tabs>
+          <w:tab w:val="left" w:pos="993"/>
+        </w:tabs>
+        <w:spacing w:line="360" w:lineRule="auto"/>
+        <w:ind w:right="31"/>
+        <w:rPr>
+          <w:rFonts w:ascii="Arial" w:hAnsi="Arial" w:cs="Arial"/>
+          <w:sz w:val="20"/>
+          <w:szCs w:val="20"/>
+        </w:rPr>
+      </w:pPr>
+    </w:p>
+    <w:p>
+      <w:pPr>
+        <w:tabs>
+          <w:tab w:val="left" w:pos="3300"/>
+        </w:tabs>
+        <w:rPr>
+          <w:rFonts w:ascii="Arial" w:hAnsi="Arial" w:cs="Arial"/>
+          <w:sz w:val="20"/>
+          <w:szCs w:val="20"/>
+        </w:rPr>
+      </w:pPr>
+      <w:r>
+        <w:rPr>
+          <w:rFonts w:ascii="Arial" w:hAnsi="Arial" w:cs="Arial"/>
+          <w:sz w:val="20"/>
+          <w:szCs w:val="20"/>
+        </w:rPr>
+        <w:tab/>
+      </w:r>
+    </w:p>
+    <w:p>
+      <w:pPr>
         <w:jc w:val="center"/>
         <w:rPr>
           <w:b/>
@@ -120,13 +154,7 @@
         <w:rPr>
           <w:lang w:val="es-ES"/>
         </w:rPr>
-        <w:t xml:space="preserve"> </w:t>
-      </w:r>
-      <w:r>
-        <w:rPr>
-          <w:lang w:val="es-ES"/>
-        </w:rPr>
-        <w:t>{</w:t>
+        <w:t xml:space="preserve"> {</w:t>
       </w:r>
       <w:proofErr w:type="spellStart"/>
       <w:r>
@@ -676,23 +704,26 @@
           <w:sz w:val="22"/>
         </w:rPr>
       </w:pPr>
-      <w:bookmarkStart w:id="0" w:name="_GoBack"/>
-      <w:bookmarkEnd w:id="0"/>
     </w:p>
     <w:p>
       <w:pPr>
+        <w:tabs>
+          <w:tab w:val="left" w:pos="3300"/>
+        </w:tabs>
         <w:rPr>
           <w:rFonts w:ascii="Arial" w:hAnsi="Arial" w:cs="Arial"/>
           <w:sz w:val="20"/>
           <w:szCs w:val="20"/>
         </w:rPr>
       </w:pPr>
+      <w:bookmarkStart w:id="0" w:name="_GoBack"/>
+      <w:bookmarkEnd w:id="0"/>
     </w:p>
     <w:sectPr>
       <w:headerReference w:type="default" r:id="rId8"/>
       <w:footerReference w:type="default" r:id="rId9"/>
       <w:pgSz w:w="11906" w:h="16838"/>
-      <w:pgMar w:top="2127" w:right="1701" w:bottom="1417" w:left="1701" w:header="419" w:footer="470" w:gutter="0"/>
+      <w:pgMar w:top="1955" w:right="1701" w:bottom="1417" w:left="1701" w:header="425" w:footer="470" w:gutter="0"/>
       <w:cols w:space="708"/>
       <w:docGrid w:linePitch="360"/>
     </w:sectPr>
@@ -744,7 +775,6 @@
       <w:ind w:left="-567" w:right="-852"/>
       <w:rPr>
         <w:rFonts w:ascii="Arial" w:hAnsi="Arial" w:cs="Arial"/>
-        <w:b/>
         <w:spacing w:val="-4"/>
         <w:sz w:val="16"/>
         <w:szCs w:val="16"/>
@@ -752,75 +782,22 @@
     </w:pPr>
     <w:r>
       <w:rPr>
-        <w:rFonts w:ascii="Arial" w:hAnsi="Arial" w:cs="Arial"/>
-        <w:b/>
-        <w:spacing w:val="-4"/>
-        <w:sz w:val="16"/>
-        <w:szCs w:val="16"/>
-      </w:rPr>
-      <w:t>{</w:t>
-    </w:r>
-    <w:proofErr w:type="spellStart"/>
-    <w:r>
-      <w:rPr>
-        <w:rFonts w:ascii="Arial" w:hAnsi="Arial" w:cs="Arial"/>
-        <w:b/>
-        <w:spacing w:val="-4"/>
-        <w:sz w:val="16"/>
-        <w:szCs w:val="16"/>
-      </w:rPr>
-      <w:t>GrupoAccion</w:t>
-    </w:r>
-    <w:proofErr w:type="spellEnd"/>
-    <w:r>
-      <w:rPr>
-        <w:rFonts w:ascii="Arial" w:hAnsi="Arial" w:cs="Arial"/>
-        <w:b/>
-        <w:spacing w:val="-4"/>
-        <w:sz w:val="16"/>
-        <w:szCs w:val="16"/>
-      </w:rPr>
-      <w:t>}</w:t>
-    </w:r>
-    <w:r>
-      <w:rPr>
-        <w:rFonts w:ascii="Arial" w:hAnsi="Arial" w:cs="Arial"/>
-        <w:spacing w:val="-4"/>
-        <w:sz w:val="20"/>
-        <w:szCs w:val="20"/>
-      </w:rPr>
-      <w:tab/>
-    </w:r>
-  </w:p>
-  <w:p>
-    <w:pPr>
-      <w:ind w:left="-567"/>
-      <w:rPr>
-        <w:rFonts w:ascii="Myriad Pro" w:hAnsi="Myriad Pro"/>
-        <w:spacing w:val="4"/>
-        <w:w w:val="90"/>
-        <w:sz w:val="10"/>
-        <w:szCs w:val="10"/>
-      </w:rPr>
-    </w:pPr>
-    <w:r>
-      <w:rPr>
         <w:noProof/>
         <w:lang w:val="es-419" w:eastAsia="es-419"/>
       </w:rPr>
       <mc:AlternateContent>
         <mc:Choice Requires="wps">
           <w:drawing>
-            <wp:anchor distT="4294967295" distB="4294967295" distL="114300" distR="114300" simplePos="0" relativeHeight="251678720" behindDoc="0" locked="0" layoutInCell="1" allowOverlap="1" wp14:anchorId="43530705" wp14:editId="634120C2">
+            <wp:anchor distT="4294967295" distB="4294967295" distL="114300" distR="114300" simplePos="0" relativeHeight="251661312" behindDoc="0" locked="0" layoutInCell="1" allowOverlap="1" wp14:anchorId="43530705" wp14:editId="634120C2">
               <wp:simplePos x="0" y="0"/>
               <wp:positionH relativeFrom="column">
-                <wp:posOffset>-364490</wp:posOffset>
+                <wp:posOffset>-365760</wp:posOffset>
               </wp:positionH>
               <wp:positionV relativeFrom="paragraph">
-                <wp:posOffset>25399</wp:posOffset>
+                <wp:posOffset>146050</wp:posOffset>
               </wp:positionV>
-              <wp:extent cx="3248660" cy="0"/>
-              <wp:effectExtent l="0" t="0" r="27940" b="19050"/>
+              <wp:extent cx="5010150" cy="9525"/>
+              <wp:effectExtent l="0" t="0" r="19050" b="28575"/>
               <wp:wrapNone/>
               <wp:docPr id="3" name="Conector recto 3"/>
               <wp:cNvGraphicFramePr>
@@ -835,7 +812,7 @@
                     <wps:spPr>
                       <a:xfrm>
                         <a:off x="0" y="0"/>
-                        <a:ext cx="3248660" cy="0"/>
+                        <a:ext cx="5010150" cy="9525"/>
                       </a:xfrm>
                       <a:prstGeom prst="line">
                         <a:avLst/>
@@ -867,13 +844,123 @@
         </mc:Choice>
         <mc:Fallback>
           <w:pict>
-            <v:line w14:anchorId="362E43EA" id="Conector recto 3" o:spid="_x0000_s1026" style="position:absolute;z-index:251678720;visibility:visible;mso-wrap-style:square;mso-width-percent:0;mso-height-percent:0;mso-wrap-distance-left:9pt;mso-wrap-distance-top:-3e-5mm;mso-wrap-distance-right:9pt;mso-wrap-distance-bottom:-3e-5mm;mso-position-horizontal:absolute;mso-position-horizontal-relative:text;mso-position-vertical:absolute;mso-position-vertical-relative:text;mso-width-percent:0;mso-height-percent:0;mso-width-relative:margin;mso-height-relative:page" from="-28.7pt,2pt" to="227.1pt,2pt" o:gfxdata="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">
+            <v:line w14:anchorId="4AE370B9" id="Conector recto 3" o:spid="_x0000_s1026" style="position:absolute;z-index:251661312;visibility:visible;mso-wrap-style:square;mso-width-percent:0;mso-height-percent:0;mso-wrap-distance-left:9pt;mso-wrap-distance-top:-3e-5mm;mso-wrap-distance-right:9pt;mso-wrap-distance-bottom:-3e-5mm;mso-position-horizontal:absolute;mso-position-horizontal-relative:text;mso-position-vertical:absolute;mso-position-vertical-relative:text;mso-width-percent:0;mso-height-percent:0;mso-width-relative:margin;mso-height-relative:page" from="-28.8pt,11.5pt" to="365.7pt,12.25pt" o:gfxdata="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">
               <o:lock v:ext="edit" shapetype="f"/>
             </v:line>
           </w:pict>
         </mc:Fallback>
       </mc:AlternateContent>
     </w:r>
+    <w:r>
+      <w:rPr>
+        <w:rFonts w:ascii="Arial" w:hAnsi="Arial" w:cs="Arial"/>
+        <w:b/>
+        <w:spacing w:val="-4"/>
+        <w:sz w:val="16"/>
+        <w:szCs w:val="16"/>
+      </w:rPr>
+      <w:t>{</w:t>
+    </w:r>
+    <w:proofErr w:type="spellStart"/>
+    <w:r>
+      <w:rPr>
+        <w:rFonts w:ascii="Arial" w:hAnsi="Arial" w:cs="Arial"/>
+        <w:b/>
+        <w:spacing w:val="-4"/>
+        <w:sz w:val="16"/>
+        <w:szCs w:val="16"/>
+      </w:rPr>
+      <w:t>GrupoAccion</w:t>
+    </w:r>
+    <w:proofErr w:type="spellEnd"/>
+    <w:r>
+      <w:rPr>
+        <w:rFonts w:ascii="Arial" w:hAnsi="Arial" w:cs="Arial"/>
+        <w:b/>
+        <w:spacing w:val="-4"/>
+        <w:sz w:val="16"/>
+        <w:szCs w:val="16"/>
+      </w:rPr>
+      <w:t>}</w:t>
+    </w:r>
+    <w:r>
+      <w:rPr>
+        <w:rFonts w:ascii="Arial" w:hAnsi="Arial" w:cs="Arial"/>
+        <w:spacing w:val="-4"/>
+        <w:sz w:val="20"/>
+        <w:szCs w:val="20"/>
+      </w:rPr>
+      <w:tab/>
+    </w:r>
+    <w:r>
+      <w:rPr>
+        <w:rFonts w:ascii="Arial" w:hAnsi="Arial" w:cs="Arial"/>
+        <w:spacing w:val="4"/>
+        <w:w w:val="90"/>
+        <w:sz w:val="16"/>
+        <w:szCs w:val="16"/>
+      </w:rPr>
+      <w:t xml:space="preserve">Pág. </w:t>
+    </w:r>
+    <w:r>
+      <w:rPr>
+        <w:rFonts w:ascii="Arial" w:hAnsi="Arial" w:cs="Arial"/>
+        <w:spacing w:val="-4"/>
+        <w:sz w:val="16"/>
+        <w:szCs w:val="16"/>
+      </w:rPr>
+      <w:fldChar w:fldCharType="begin"/>
+    </w:r>
+    <w:r>
+      <w:rPr>
+        <w:rFonts w:ascii="Arial" w:hAnsi="Arial" w:cs="Arial"/>
+        <w:spacing w:val="-4"/>
+        <w:sz w:val="16"/>
+        <w:szCs w:val="16"/>
+      </w:rPr>
+      <w:instrText>PAGE   \* MERGEFORMAT</w:instrText>
+    </w:r>
+    <w:r>
+      <w:rPr>
+        <w:rFonts w:ascii="Arial" w:hAnsi="Arial" w:cs="Arial"/>
+        <w:spacing w:val="-4"/>
+        <w:sz w:val="16"/>
+        <w:szCs w:val="16"/>
+      </w:rPr>
+      <w:fldChar w:fldCharType="separate"/>
+    </w:r>
+    <w:r>
+      <w:rPr>
+        <w:rFonts w:ascii="Arial" w:hAnsi="Arial" w:cs="Arial"/>
+        <w:noProof/>
+        <w:spacing w:val="-4"/>
+        <w:sz w:val="16"/>
+        <w:szCs w:val="16"/>
+        <w:lang w:val="es-ES"/>
+      </w:rPr>
+      <w:t>1</w:t>
+    </w:r>
+    <w:r>
+      <w:rPr>
+        <w:rFonts w:ascii="Arial" w:hAnsi="Arial" w:cs="Arial"/>
+        <w:spacing w:val="-4"/>
+        <w:sz w:val="16"/>
+        <w:szCs w:val="16"/>
+      </w:rPr>
+      <w:fldChar w:fldCharType="end"/>
+    </w:r>
+  </w:p>
+  <w:p>
+    <w:pPr>
+      <w:ind w:left="-567"/>
+      <w:rPr>
+        <w:rFonts w:ascii="Myriad Pro" w:hAnsi="Myriad Pro"/>
+        <w:spacing w:val="4"/>
+        <w:w w:val="90"/>
+        <w:sz w:val="10"/>
+        <w:szCs w:val="10"/>
+      </w:rPr>
+    </w:pPr>
   </w:p>
   <w:p>
     <w:pPr>
@@ -969,28 +1056,23 @@
       <w:tabs>
         <w:tab w:val="clear" w:pos="4252"/>
         <w:tab w:val="clear" w:pos="8504"/>
-        <w:tab w:val="left" w:pos="2459"/>
       </w:tabs>
-      <w:ind w:left="-567"/>
+      <w:spacing w:after="240"/>
+      <w:jc w:val="center"/>
     </w:pPr>
     <w:r>
       <w:rPr>
+        <w:rFonts w:ascii="Arial" w:hAnsi="Arial" w:cs="Arial"/>
         <w:noProof/>
+        <w:sz w:val="20"/>
+        <w:szCs w:val="20"/>
         <w:lang w:val="es-419" w:eastAsia="es-419"/>
       </w:rPr>
       <w:drawing>
-        <wp:anchor distT="0" distB="0" distL="114300" distR="114300" simplePos="0" relativeHeight="251682816" behindDoc="1" locked="0" layoutInCell="1" allowOverlap="1" wp14:anchorId="026D36EF" wp14:editId="32E125E6">
-          <wp:simplePos x="0" y="0"/>
-          <wp:positionH relativeFrom="column">
-            <wp:posOffset>-1076325</wp:posOffset>
-          </wp:positionH>
-          <wp:positionV relativeFrom="paragraph">
-            <wp:posOffset>-271590</wp:posOffset>
-          </wp:positionV>
-          <wp:extent cx="520995" cy="10749516"/>
+        <wp:inline distT="0" distB="0" distL="0" distR="0">
+          <wp:extent cx="2409825" cy="1333500"/>
           <wp:effectExtent l="0" t="0" r="0" b="0"/>
-          <wp:wrapNone/>
-          <wp:docPr id="6" name="Imagen 6" descr="S:\0 secgral\DISEÑOS\SG - IMAGEN INSTITUCIONAL - PAPELERIA\2. Hoja Mebretada\2. Hoja Membretada Salto Grande - CURVAS para Imprenta_2_2-01.jpg"/>
+          <wp:docPr id="51" name="Imagen 51" descr="Nuevo Logotipo SG con fondo transparente"/>
           <wp:cNvGraphicFramePr>
             <a:graphicFrameLocks xmlns:a="http://schemas.openxmlformats.org/drawingml/2006/main" noChangeAspect="1"/>
           </wp:cNvGraphicFramePr>
@@ -998,7 +1080,7 @@
             <a:graphicData uri="http://schemas.openxmlformats.org/drawingml/2006/picture">
               <pic:pic xmlns:pic="http://schemas.openxmlformats.org/drawingml/2006/picture">
                 <pic:nvPicPr>
-                  <pic:cNvPr id="0" name="Picture 3" descr="S:\0 secgral\DISEÑOS\SG - IMAGEN INSTITUCIONAL - PAPELERIA\2. Hoja Mebretada\2. Hoja Membretada Salto Grande - CURVAS para Imprenta_2_2-01.jpg"/>
+                  <pic:cNvPr id="0" name="Picture 51" descr="Nuevo Logotipo SG con fondo transparente"/>
                   <pic:cNvPicPr>
                     <a:picLocks noChangeAspect="1" noChangeArrowheads="1"/>
                   </pic:cNvPicPr>
@@ -1019,7 +1101,7 @@
                 <pic:spPr bwMode="auto">
                   <a:xfrm>
                     <a:off x="0" y="0"/>
-                    <a:ext cx="520995" cy="10749516"/>
+                    <a:ext cx="2409825" cy="1333500"/>
                   </a:xfrm>
                   <a:prstGeom prst="rect">
                     <a:avLst/>
@@ -1032,126 +1114,9 @@
               </pic:pic>
             </a:graphicData>
           </a:graphic>
-          <wp14:sizeRelH relativeFrom="margin">
-            <wp14:pctWidth>0</wp14:pctWidth>
-          </wp14:sizeRelH>
-          <wp14:sizeRelV relativeFrom="margin">
-            <wp14:pctHeight>0</wp14:pctHeight>
-          </wp14:sizeRelV>
-        </wp:anchor>
+        </wp:inline>
       </w:drawing>
     </w:r>
-    <w:r>
-      <w:rPr>
-        <w:rFonts w:ascii="Arial" w:hAnsi="Arial" w:cs="Arial"/>
-        <w:noProof/>
-        <w:sz w:val="20"/>
-        <w:szCs w:val="20"/>
-        <w:lang w:val="es-419" w:eastAsia="es-419"/>
-      </w:rPr>
-      <w:drawing>
-        <wp:anchor distT="0" distB="0" distL="114300" distR="114300" simplePos="0" relativeHeight="251674624" behindDoc="0" locked="0" layoutInCell="1" allowOverlap="1" wp14:anchorId="0277AF71" wp14:editId="44924616">
-          <wp:simplePos x="0" y="0"/>
-          <wp:positionH relativeFrom="column">
-            <wp:posOffset>-358140</wp:posOffset>
-          </wp:positionH>
-          <wp:positionV relativeFrom="paragraph">
-            <wp:posOffset>112395</wp:posOffset>
-          </wp:positionV>
-          <wp:extent cx="1681480" cy="866775"/>
-          <wp:effectExtent l="0" t="0" r="0" b="9525"/>
-          <wp:wrapSquare wrapText="bothSides"/>
-          <wp:docPr id="7" name="Imagen 7" descr="S:\0 secgral\DISEÑOS\SG - IMAGEN INSTITUCIONAL - Papeleria - Formularios\2. Hoja Mebretada\2. Hoja Membretada Salto Grande -3-02.png"/>
-          <wp:cNvGraphicFramePr>
-            <a:graphicFrameLocks xmlns:a="http://schemas.openxmlformats.org/drawingml/2006/main" noChangeAspect="1"/>
-          </wp:cNvGraphicFramePr>
-          <a:graphic xmlns:a="http://schemas.openxmlformats.org/drawingml/2006/main">
-            <a:graphicData uri="http://schemas.openxmlformats.org/drawingml/2006/picture">
-              <pic:pic xmlns:pic="http://schemas.openxmlformats.org/drawingml/2006/picture">
-                <pic:nvPicPr>
-                  <pic:cNvPr id="0" name="Picture 6" descr="S:\0 secgral\DISEÑOS\SG - IMAGEN INSTITUCIONAL - Papeleria - Formularios\2. Hoja Mebretada\2. Hoja Membretada Salto Grande -3-02.png"/>
-                  <pic:cNvPicPr>
-                    <a:picLocks noChangeAspect="1" noChangeArrowheads="1"/>
-                  </pic:cNvPicPr>
-                </pic:nvPicPr>
-                <pic:blipFill>
-                  <a:blip r:embed="rId2">
-                    <a:extLst>
-                      <a:ext uri="{28A0092B-C50C-407E-A947-70E740481C1C}">
-                        <a14:useLocalDpi xmlns:a14="http://schemas.microsoft.com/office/drawing/2010/main" val="0"/>
-                      </a:ext>
-                    </a:extLst>
-                  </a:blip>
-                  <a:srcRect/>
-                  <a:stretch>
-                    <a:fillRect/>
-                  </a:stretch>
-                </pic:blipFill>
-                <pic:spPr bwMode="auto">
-                  <a:xfrm>
-                    <a:off x="0" y="0"/>
-                    <a:ext cx="1681480" cy="866775"/>
-                  </a:xfrm>
-                  <a:prstGeom prst="rect">
-                    <a:avLst/>
-                  </a:prstGeom>
-                  <a:noFill/>
-                  <a:ln>
-                    <a:noFill/>
-                  </a:ln>
-                </pic:spPr>
-              </pic:pic>
-            </a:graphicData>
-          </a:graphic>
-        </wp:anchor>
-      </w:drawing>
-    </w:r>
-    <w:r>
-      <w:rPr>
-        <w:rFonts w:ascii="Arial" w:hAnsi="Arial" w:cs="Arial"/>
-        <w:noProof/>
-        <w:sz w:val="20"/>
-        <w:szCs w:val="20"/>
-        <w:lang w:val="es-ES" w:eastAsia="es-ES"/>
-      </w:rPr>
-      <w:t xml:space="preserve"> </w:t>
-    </w:r>
-    <w:r>
-      <w:tab/>
-    </w:r>
-  </w:p>
-  <w:p>
-    <w:pPr>
-      <w:pStyle w:val="Encabezado"/>
-      <w:tabs>
-        <w:tab w:val="clear" w:pos="4252"/>
-        <w:tab w:val="clear" w:pos="8504"/>
-        <w:tab w:val="left" w:pos="2459"/>
-      </w:tabs>
-      <w:ind w:left="-567"/>
-    </w:pPr>
-  </w:p>
-  <w:p>
-    <w:pPr>
-      <w:pStyle w:val="Encabezado"/>
-      <w:tabs>
-        <w:tab w:val="clear" w:pos="4252"/>
-        <w:tab w:val="clear" w:pos="8504"/>
-        <w:tab w:val="left" w:pos="2459"/>
-      </w:tabs>
-      <w:ind w:left="-567"/>
-    </w:pPr>
-  </w:p>
-  <w:p>
-    <w:pPr>
-      <w:pStyle w:val="Encabezado"/>
-      <w:tabs>
-        <w:tab w:val="clear" w:pos="4252"/>
-        <w:tab w:val="clear" w:pos="8504"/>
-        <w:tab w:val="left" w:pos="2459"/>
-      </w:tabs>
-      <w:ind w:left="-567"/>
-    </w:pPr>
   </w:p>
   <w:p>
     <w:pPr>
@@ -1163,6 +1128,11 @@
       </w:tabs>
       <w:ind w:left="-567" w:right="-568"/>
       <w:jc w:val="right"/>
+      <w:rPr>
+        <w:rFonts w:ascii="Arial" w:hAnsi="Arial" w:cs="Arial"/>
+        <w:sz w:val="20"/>
+        <w:szCs w:val="20"/>
+      </w:rPr>
     </w:pPr>
     <w:r>
       <w:rPr>
@@ -1172,16 +1142,16 @@
       <mc:AlternateContent>
         <mc:Choice Requires="wps">
           <w:drawing>
-            <wp:anchor distT="4294967295" distB="4294967295" distL="114300" distR="114300" simplePos="0" relativeHeight="251676672" behindDoc="0" locked="0" layoutInCell="1" allowOverlap="1" wp14:anchorId="3A979123" wp14:editId="63A7BFB5">
+            <wp:anchor distT="4294967295" distB="4294967295" distL="114300" distR="114300" simplePos="0" relativeHeight="251657216" behindDoc="0" locked="0" layoutInCell="1" allowOverlap="1" wp14:anchorId="3A979123" wp14:editId="63A7BFB5">
               <wp:simplePos x="0" y="0"/>
               <wp:positionH relativeFrom="column">
-                <wp:posOffset>1579938</wp:posOffset>
+                <wp:posOffset>-89536</wp:posOffset>
               </wp:positionH>
               <wp:positionV relativeFrom="paragraph">
-                <wp:posOffset>208552</wp:posOffset>
+                <wp:posOffset>208280</wp:posOffset>
               </wp:positionV>
-              <wp:extent cx="4168239" cy="0"/>
-              <wp:effectExtent l="0" t="0" r="22860" b="19050"/>
+              <wp:extent cx="5835015" cy="0"/>
+              <wp:effectExtent l="0" t="0" r="32385" b="19050"/>
               <wp:wrapNone/>
               <wp:docPr id="1" name="3 Conector recto"/>
               <wp:cNvGraphicFramePr>
@@ -1196,7 +1166,7 @@
                     <wps:spPr>
                       <a:xfrm>
                         <a:off x="0" y="0"/>
-                        <a:ext cx="4168239" cy="0"/>
+                        <a:ext cx="5835015" cy="0"/>
                       </a:xfrm>
                       <a:prstGeom prst="line">
                         <a:avLst/>
@@ -1228,7 +1198,7 @@
         </mc:Choice>
         <mc:Fallback>
           <w:pict>
-            <v:line w14:anchorId="6495B933" id="3 Conector recto" o:spid="_x0000_s1026" style="position:absolute;z-index:251676672;visibility:visible;mso-wrap-style:square;mso-width-percent:0;mso-height-percent:0;mso-wrap-distance-left:9pt;mso-wrap-distance-top:-3e-5mm;mso-wrap-distance-right:9pt;mso-wrap-distance-bottom:-3e-5mm;mso-position-horizontal:absolute;mso-position-horizontal-relative:text;mso-position-vertical:absolute;mso-position-vertical-relative:text;mso-width-percent:0;mso-height-percent:0;mso-width-relative:margin;mso-height-relative:page" from="124.4pt,16.4pt" to="452.6pt,16.4pt" o:gfxdata="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">
+            <v:line w14:anchorId="5A35CC27" id="3 Conector recto" o:spid="_x0000_s1026" style="position:absolute;z-index:251657216;visibility:visible;mso-wrap-style:square;mso-width-percent:0;mso-height-percent:0;mso-wrap-distance-left:9pt;mso-wrap-distance-top:-3e-5mm;mso-wrap-distance-right:9pt;mso-wrap-distance-bottom:-3e-5mm;mso-position-horizontal:absolute;mso-position-horizontal-relative:text;mso-position-vertical:absolute;mso-position-vertical-relative:text;mso-width-percent:0;mso-height-percent:0;mso-width-relative:margin;mso-height-relative:page" from="-7.05pt,16.4pt" to="452.4pt,16.4pt" o:gfxdata="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">
               <o:lock v:ext="edit" shapetype="f"/>
             </v:line>
           </w:pict>
@@ -1237,37 +1207,22 @@
     </w:r>
     <w:r>
       <w:rPr>
+        <w:b/>
+        <w:noProof/>
+        <w:lang w:eastAsia="es-419"/>
+      </w:rPr>
+      <w:t xml:space="preserve"> </w:t>
+    </w:r>
+    <w:r>
+      <w:rPr>
         <w:rFonts w:ascii="Arial" w:hAnsi="Arial" w:cs="Arial"/>
         <w:b/>
+        <w:noProof/>
         <w:sz w:val="20"/>
-      </w:rPr>
-      <w:t xml:space="preserve">Reporte PSP – </w:t>
-    </w:r>
-    <w:r>
-      <w:rPr>
-        <w:rFonts w:ascii="Arial" w:hAnsi="Arial" w:cs="Arial"/>
-        <w:b/>
-        <w:sz w:val="20"/>
-      </w:rPr>
-      <w:t>{</w:t>
-    </w:r>
-    <w:proofErr w:type="spellStart"/>
-    <w:r>
-      <w:rPr>
-        <w:rFonts w:ascii="Arial" w:hAnsi="Arial" w:cs="Arial"/>
-        <w:b/>
-        <w:sz w:val="20"/>
-      </w:rPr>
-      <w:t>GrupoAccion</w:t>
-    </w:r>
-    <w:proofErr w:type="spellEnd"/>
-    <w:r>
-      <w:rPr>
-        <w:rFonts w:ascii="Arial" w:hAnsi="Arial" w:cs="Arial"/>
-        <w:b/>
-        <w:sz w:val="20"/>
-      </w:rPr>
-      <w:t>}</w:t>
+        <w:szCs w:val="20"/>
+        <w:lang w:eastAsia="es-419"/>
+      </w:rPr>
+      <w:t>Reporte PSP – {GrupoAccion}</w:t>
     </w:r>
   </w:p>
 </w:hdr>
@@ -1479,118 +1434,6 @@
     </w:lvl>
   </w:abstractNum>
   <w:abstractNum w:abstractNumId="2" w15:restartNumberingAfterBreak="0">
-    <w:nsid w:val="450232D1"/>
-    <w:multiLevelType w:val="hybridMultilevel"/>
-    <w:tmpl w:val="E7B0DF34"/>
-    <w:lvl w:ilvl="0" w:tplc="203E51AE">
-      <w:numFmt w:val="bullet"/>
-      <w:lvlText w:val=""/>
-      <w:lvlJc w:val="left"/>
-      <w:pPr>
-        <w:ind w:left="1006" w:hanging="360"/>
-      </w:pPr>
-      <w:rPr>
-        <w:rFonts w:ascii="Symbol" w:eastAsia="Calibri" w:hAnsi="Symbol" w:cs="Arial" w:hint="default"/>
-      </w:rPr>
-    </w:lvl>
-    <w:lvl w:ilvl="1" w:tplc="2C0A0003" w:tentative="1">
-      <w:start w:val="1"/>
-      <w:numFmt w:val="bullet"/>
-      <w:lvlText w:val="o"/>
-      <w:lvlJc w:val="left"/>
-      <w:pPr>
-        <w:ind w:left="1726" w:hanging="360"/>
-      </w:pPr>
-      <w:rPr>
-        <w:rFonts w:ascii="Courier New" w:hAnsi="Courier New" w:cs="Courier New" w:hint="default"/>
-      </w:rPr>
-    </w:lvl>
-    <w:lvl w:ilvl="2" w:tplc="2C0A0005" w:tentative="1">
-      <w:start w:val="1"/>
-      <w:numFmt w:val="bullet"/>
-      <w:lvlText w:val=""/>
-      <w:lvlJc w:val="left"/>
-      <w:pPr>
-        <w:ind w:left="2446" w:hanging="360"/>
-      </w:pPr>
-      <w:rPr>
-        <w:rFonts w:ascii="Wingdings" w:hAnsi="Wingdings" w:hint="default"/>
-      </w:rPr>
-    </w:lvl>
-    <w:lvl w:ilvl="3" w:tplc="2C0A0001" w:tentative="1">
-      <w:start w:val="1"/>
-      <w:numFmt w:val="bullet"/>
-      <w:lvlText w:val=""/>
-      <w:lvlJc w:val="left"/>
-      <w:pPr>
-        <w:ind w:left="3166" w:hanging="360"/>
-      </w:pPr>
-      <w:rPr>
-        <w:rFonts w:ascii="Symbol" w:hAnsi="Symbol" w:hint="default"/>
-      </w:rPr>
-    </w:lvl>
-    <w:lvl w:ilvl="4" w:tplc="2C0A0003" w:tentative="1">
-      <w:start w:val="1"/>
-      <w:numFmt w:val="bullet"/>
-      <w:lvlText w:val="o"/>
-      <w:lvlJc w:val="left"/>
-      <w:pPr>
-        <w:ind w:left="3886" w:hanging="360"/>
-      </w:pPr>
-      <w:rPr>
-        <w:rFonts w:ascii="Courier New" w:hAnsi="Courier New" w:cs="Courier New" w:hint="default"/>
-      </w:rPr>
-    </w:lvl>
-    <w:lvl w:ilvl="5" w:tplc="2C0A0005" w:tentative="1">
-      <w:start w:val="1"/>
-      <w:numFmt w:val="bullet"/>
-      <w:lvlText w:val=""/>
-      <w:lvlJc w:val="left"/>
-      <w:pPr>
-        <w:ind w:left="4606" w:hanging="360"/>
-      </w:pPr>
-      <w:rPr>
-        <w:rFonts w:ascii="Wingdings" w:hAnsi="Wingdings" w:hint="default"/>
-      </w:rPr>
-    </w:lvl>
-    <w:lvl w:ilvl="6" w:tplc="2C0A0001" w:tentative="1">
-      <w:start w:val="1"/>
-      <w:numFmt w:val="bullet"/>
-      <w:lvlText w:val=""/>
-      <w:lvlJc w:val="left"/>
-      <w:pPr>
-        <w:ind w:left="5326" w:hanging="360"/>
-      </w:pPr>
-      <w:rPr>
-        <w:rFonts w:ascii="Symbol" w:hAnsi="Symbol" w:hint="default"/>
-      </w:rPr>
-    </w:lvl>
-    <w:lvl w:ilvl="7" w:tplc="2C0A0003" w:tentative="1">
-      <w:start w:val="1"/>
-      <w:numFmt w:val="bullet"/>
-      <w:lvlText w:val="o"/>
-      <w:lvlJc w:val="left"/>
-      <w:pPr>
-        <w:ind w:left="6046" w:hanging="360"/>
-      </w:pPr>
-      <w:rPr>
-        <w:rFonts w:ascii="Courier New" w:hAnsi="Courier New" w:cs="Courier New" w:hint="default"/>
-      </w:rPr>
-    </w:lvl>
-    <w:lvl w:ilvl="8" w:tplc="2C0A0005" w:tentative="1">
-      <w:start w:val="1"/>
-      <w:numFmt w:val="bullet"/>
-      <w:lvlText w:val=""/>
-      <w:lvlJc w:val="left"/>
-      <w:pPr>
-        <w:ind w:left="6766" w:hanging="360"/>
-      </w:pPr>
-      <w:rPr>
-        <w:rFonts w:ascii="Wingdings" w:hAnsi="Wingdings" w:hint="default"/>
-      </w:rPr>
-    </w:lvl>
-  </w:abstractNum>
-  <w:abstractNum w:abstractNumId="3" w15:restartNumberingAfterBreak="0">
     <w:nsid w:val="57186C80"/>
     <w:multiLevelType w:val="hybridMultilevel"/>
     <w:tmpl w:val="4F7E0998"/>
@@ -1708,7 +1551,7 @@
       </w:pPr>
     </w:lvl>
   </w:abstractNum>
-  <w:abstractNum w:abstractNumId="4" w15:restartNumberingAfterBreak="0">
+  <w:abstractNum w:abstractNumId="3" w15:restartNumberingAfterBreak="0">
     <w:nsid w:val="68D44EA5"/>
     <w:multiLevelType w:val="hybridMultilevel"/>
     <w:tmpl w:val="8ECA771E"/>
@@ -1797,7 +1640,7 @@
       </w:pPr>
     </w:lvl>
   </w:abstractNum>
-  <w:abstractNum w:abstractNumId="5" w15:restartNumberingAfterBreak="0">
+  <w:abstractNum w:abstractNumId="4" w15:restartNumberingAfterBreak="0">
     <w:nsid w:val="6D884020"/>
     <w:multiLevelType w:val="hybridMultilevel"/>
     <w:tmpl w:val="0742C39A"/>
@@ -1920,115 +1763,20 @@
       </w:pPr>
     </w:lvl>
   </w:abstractNum>
-  <w:abstractNum w:abstractNumId="6" w15:restartNumberingAfterBreak="0">
-    <w:nsid w:val="720A28DC"/>
-    <w:multiLevelType w:val="hybridMultilevel"/>
-    <w:tmpl w:val="8ECA771E"/>
-    <w:lvl w:ilvl="0" w:tplc="DC80B8A8">
-      <w:start w:val="1"/>
-      <w:numFmt w:val="decimal"/>
-      <w:lvlText w:val="%1-"/>
-      <w:lvlJc w:val="left"/>
-      <w:pPr>
-        <w:ind w:left="786" w:hanging="360"/>
-      </w:pPr>
-      <w:rPr>
-        <w:rFonts w:hint="default"/>
-      </w:rPr>
-    </w:lvl>
-    <w:lvl w:ilvl="1" w:tplc="2C0A0019" w:tentative="1">
-      <w:start w:val="1"/>
-      <w:numFmt w:val="lowerLetter"/>
-      <w:lvlText w:val="%2."/>
-      <w:lvlJc w:val="left"/>
-      <w:pPr>
-        <w:ind w:left="1440" w:hanging="360"/>
-      </w:pPr>
-    </w:lvl>
-    <w:lvl w:ilvl="2" w:tplc="2C0A001B" w:tentative="1">
-      <w:start w:val="1"/>
-      <w:numFmt w:val="lowerRoman"/>
-      <w:lvlText w:val="%3."/>
-      <w:lvlJc w:val="right"/>
-      <w:pPr>
-        <w:ind w:left="2160" w:hanging="180"/>
-      </w:pPr>
-    </w:lvl>
-    <w:lvl w:ilvl="3" w:tplc="2C0A000F" w:tentative="1">
-      <w:start w:val="1"/>
-      <w:numFmt w:val="decimal"/>
-      <w:lvlText w:val="%4."/>
-      <w:lvlJc w:val="left"/>
-      <w:pPr>
-        <w:ind w:left="2880" w:hanging="360"/>
-      </w:pPr>
-    </w:lvl>
-    <w:lvl w:ilvl="4" w:tplc="2C0A0019" w:tentative="1">
-      <w:start w:val="1"/>
-      <w:numFmt w:val="lowerLetter"/>
-      <w:lvlText w:val="%5."/>
-      <w:lvlJc w:val="left"/>
-      <w:pPr>
-        <w:ind w:left="3600" w:hanging="360"/>
-      </w:pPr>
-    </w:lvl>
-    <w:lvl w:ilvl="5" w:tplc="2C0A001B" w:tentative="1">
-      <w:start w:val="1"/>
-      <w:numFmt w:val="lowerRoman"/>
-      <w:lvlText w:val="%6."/>
-      <w:lvlJc w:val="right"/>
-      <w:pPr>
-        <w:ind w:left="4320" w:hanging="180"/>
-      </w:pPr>
-    </w:lvl>
-    <w:lvl w:ilvl="6" w:tplc="2C0A000F" w:tentative="1">
-      <w:start w:val="1"/>
-      <w:numFmt w:val="decimal"/>
-      <w:lvlText w:val="%7."/>
-      <w:lvlJc w:val="left"/>
-      <w:pPr>
-        <w:ind w:left="5040" w:hanging="360"/>
-      </w:pPr>
-    </w:lvl>
-    <w:lvl w:ilvl="7" w:tplc="2C0A0019" w:tentative="1">
-      <w:start w:val="1"/>
-      <w:numFmt w:val="lowerLetter"/>
-      <w:lvlText w:val="%8."/>
-      <w:lvlJc w:val="left"/>
-      <w:pPr>
-        <w:ind w:left="5760" w:hanging="360"/>
-      </w:pPr>
-    </w:lvl>
-    <w:lvl w:ilvl="8" w:tplc="2C0A001B" w:tentative="1">
-      <w:start w:val="1"/>
-      <w:numFmt w:val="lowerRoman"/>
-      <w:lvlText w:val="%9."/>
-      <w:lvlJc w:val="right"/>
-      <w:pPr>
-        <w:ind w:left="6480" w:hanging="180"/>
-      </w:pPr>
-    </w:lvl>
-  </w:abstractNum>
   <w:num w:numId="1">
-    <w:abstractNumId w:val="5"/>
+    <w:abstractNumId w:val="4"/>
   </w:num>
   <w:num w:numId="2">
     <w:abstractNumId w:val="1"/>
   </w:num>
   <w:num w:numId="3">
-    <w:abstractNumId w:val="3"/>
+    <w:abstractNumId w:val="2"/>
   </w:num>
   <w:num w:numId="4">
     <w:abstractNumId w:val="0"/>
   </w:num>
   <w:num w:numId="5">
-    <w:abstractNumId w:val="2"/>
-  </w:num>
-  <w:num w:numId="6">
-    <w:abstractNumId w:val="4"/>
-  </w:num>
-  <w:num w:numId="7">
-    <w:abstractNumId w:val="6"/>
+    <w:abstractNumId w:val="3"/>
   </w:num>
 </w:numbering>
 </file>
@@ -3230,7 +2978,7 @@
 </file>
 
 <file path=customXml/itemProps1.xml><?xml version="1.0" encoding="utf-8"?>
-<ds:datastoreItem xmlns:ds="http://schemas.openxmlformats.org/officeDocument/2006/customXml" ds:itemID="{BF4ECFB8-DA07-4A31-AE9E-1EE677ED8183}">
+<ds:datastoreItem xmlns:ds="http://schemas.openxmlformats.org/officeDocument/2006/customXml" ds:itemID="{9F787E23-9588-4FD5-AEFA-F762011D2F36}">
   <ds:schemaRefs>
     <ds:schemaRef ds:uri="http://schemas.openxmlformats.org/officeDocument/2006/bibliography"/>
   </ds:schemaRefs>

--- a/api/auth/templates/rep_GA_default.docx
+++ b/api/auth/templates/rep_GA_default.docx
@@ -4,40 +4,6 @@
   <w:body>
     <w:p>
       <w:pPr>
-        <w:tabs>
-          <w:tab w:val="left" w:pos="993"/>
-        </w:tabs>
-        <w:spacing w:line="360" w:lineRule="auto"/>
-        <w:ind w:right="31"/>
-        <w:rPr>
-          <w:rFonts w:ascii="Arial" w:hAnsi="Arial" w:cs="Arial"/>
-          <w:sz w:val="20"/>
-          <w:szCs w:val="20"/>
-        </w:rPr>
-      </w:pPr>
-    </w:p>
-    <w:p>
-      <w:pPr>
-        <w:tabs>
-          <w:tab w:val="left" w:pos="3300"/>
-        </w:tabs>
-        <w:rPr>
-          <w:rFonts w:ascii="Arial" w:hAnsi="Arial" w:cs="Arial"/>
-          <w:sz w:val="20"/>
-          <w:szCs w:val="20"/>
-        </w:rPr>
-      </w:pPr>
-      <w:r>
-        <w:rPr>
-          <w:rFonts w:ascii="Arial" w:hAnsi="Arial" w:cs="Arial"/>
-          <w:sz w:val="20"/>
-          <w:szCs w:val="20"/>
-        </w:rPr>
-        <w:tab/>
-      </w:r>
-    </w:p>
-    <w:p>
-      <w:pPr>
         <w:jc w:val="center"/>
         <w:rPr>
           <w:b/>
@@ -47,6 +13,8 @@
           <w:lang w:val="es-ES"/>
         </w:rPr>
       </w:pPr>
+      <w:bookmarkStart w:id="0" w:name="_GoBack"/>
+      <w:bookmarkEnd w:id="0"/>
       <w:r>
         <w:rPr>
           <w:b/>
@@ -716,14 +684,12 @@
           <w:szCs w:val="20"/>
         </w:rPr>
       </w:pPr>
-      <w:bookmarkStart w:id="0" w:name="_GoBack"/>
-      <w:bookmarkEnd w:id="0"/>
     </w:p>
     <w:sectPr>
       <w:headerReference w:type="default" r:id="rId8"/>
       <w:footerReference w:type="default" r:id="rId9"/>
       <w:pgSz w:w="11906" w:h="16838"/>
-      <w:pgMar w:top="1955" w:right="1701" w:bottom="1417" w:left="1701" w:header="425" w:footer="470" w:gutter="0"/>
+      <w:pgMar w:top="3544" w:right="1701" w:bottom="1417" w:left="1701" w:header="425" w:footer="470" w:gutter="0"/>
       <w:cols w:space="708"/>
       <w:docGrid w:linePitch="360"/>
     </w:sectPr>
@@ -1072,7 +1038,7 @@
         <wp:inline distT="0" distB="0" distL="0" distR="0">
           <wp:extent cx="2409825" cy="1333500"/>
           <wp:effectExtent l="0" t="0" r="0" b="0"/>
-          <wp:docPr id="51" name="Imagen 51" descr="Nuevo Logotipo SG con fondo transparente"/>
+          <wp:docPr id="21" name="Imagen 21" descr="Nuevo Logotipo SG con fondo transparente"/>
           <wp:cNvGraphicFramePr>
             <a:graphicFrameLocks xmlns:a="http://schemas.openxmlformats.org/drawingml/2006/main" noChangeAspect="1"/>
           </wp:cNvGraphicFramePr>
@@ -2978,7 +2944,7 @@
 </file>
 
 <file path=customXml/itemProps1.xml><?xml version="1.0" encoding="utf-8"?>
-<ds:datastoreItem xmlns:ds="http://schemas.openxmlformats.org/officeDocument/2006/customXml" ds:itemID="{9F787E23-9588-4FD5-AEFA-F762011D2F36}">
+<ds:datastoreItem xmlns:ds="http://schemas.openxmlformats.org/officeDocument/2006/customXml" ds:itemID="{84844313-9DF6-4062-ACA4-B94ECE63FF02}">
   <ds:schemaRefs>
     <ds:schemaRef ds:uri="http://schemas.openxmlformats.org/officeDocument/2006/bibliography"/>
   </ds:schemaRefs>
